--- a/JapaneseGuide/chapter03P5.docx
+++ b/JapaneseGuide/chapter03P5.docx
@@ -1677,6 +1677,7 @@
           <w:rFonts w:hint="eastAsia"/>
           <w:sz w:val="36"/>
           <w:szCs w:val="36"/>
+          <w:highlight w:val="lightGray"/>
         </w:rPr>
         <w:t>アリス</w:t>
       </w:r>
@@ -1684,6 +1685,7 @@
         <w:rPr>
           <w:sz w:val="36"/>
           <w:szCs w:val="36"/>
+          <w:highlight w:val="lightGray"/>
         </w:rPr>
         <w:t xml:space="preserve">: </w:t>
       </w:r>
@@ -1691,6 +1693,7 @@
         <w:rPr>
           <w:sz w:val="36"/>
           <w:szCs w:val="36"/>
+          <w:highlight w:val="lightGray"/>
         </w:rPr>
         <w:ruby>
           <w:rubyPr>
@@ -1706,6 +1709,7 @@
                 <w:rFonts w:ascii="MS Mincho" w:eastAsia="MS Mincho" w:hAnsi="MS Mincho" w:hint="eastAsia"/>
                 <w:sz w:val="18"/>
                 <w:szCs w:val="36"/>
+                <w:highlight w:val="lightGray"/>
               </w:rPr>
               <w:t>きょう</w:t>
             </w:r>
@@ -1716,6 +1720,7 @@
                 <w:rFonts w:hint="eastAsia"/>
                 <w:sz w:val="36"/>
                 <w:szCs w:val="36"/>
+                <w:highlight w:val="lightGray"/>
               </w:rPr>
               <w:t>今日</w:t>
             </w:r>
@@ -1727,6 +1732,7 @@
           <w:rFonts w:hint="eastAsia"/>
           <w:sz w:val="36"/>
           <w:szCs w:val="36"/>
+          <w:highlight w:val="lightGray"/>
         </w:rPr>
         <w:t>はいい</w:t>
       </w:r>
@@ -1734,6 +1740,7 @@
         <w:rPr>
           <w:sz w:val="36"/>
           <w:szCs w:val="36"/>
+          <w:highlight w:val="lightGray"/>
         </w:rPr>
         <w:ruby>
           <w:rubyPr>
@@ -1749,6 +1756,7 @@
                 <w:rFonts w:ascii="MS Mincho" w:eastAsia="MS Mincho" w:hAnsi="MS Mincho" w:hint="eastAsia"/>
                 <w:sz w:val="18"/>
                 <w:szCs w:val="36"/>
+                <w:highlight w:val="lightGray"/>
               </w:rPr>
               <w:t>てんき</w:t>
             </w:r>
@@ -1759,6 +1767,7 @@
                 <w:rFonts w:hint="eastAsia"/>
                 <w:sz w:val="36"/>
                 <w:szCs w:val="36"/>
+                <w:highlight w:val="lightGray"/>
               </w:rPr>
               <w:t>天気</w:t>
             </w:r>
@@ -1770,6 +1779,7 @@
           <w:rFonts w:hint="eastAsia"/>
           <w:sz w:val="36"/>
           <w:szCs w:val="36"/>
+          <w:highlight w:val="lightGray"/>
         </w:rPr>
         <w:t>だね。</w:t>
       </w:r>
@@ -1809,6 +1819,7 @@
           <w:rFonts w:hint="eastAsia"/>
           <w:sz w:val="36"/>
           <w:szCs w:val="36"/>
+          <w:highlight w:val="lightGray"/>
         </w:rPr>
         <w:t>ボブ</w:t>
       </w:r>
@@ -1816,6 +1827,7 @@
         <w:rPr>
           <w:sz w:val="36"/>
           <w:szCs w:val="36"/>
+          <w:highlight w:val="lightGray"/>
         </w:rPr>
         <w:t xml:space="preserve">: </w:t>
       </w:r>
@@ -1824,6 +1836,7 @@
           <w:rFonts w:hint="eastAsia"/>
           <w:sz w:val="36"/>
           <w:szCs w:val="36"/>
+          <w:highlight w:val="lightGray"/>
         </w:rPr>
         <w:t>うん。でも、</w:t>
       </w:r>
@@ -1831,6 +1844,7 @@
         <w:rPr>
           <w:sz w:val="36"/>
           <w:szCs w:val="36"/>
+          <w:highlight w:val="lightGray"/>
         </w:rPr>
         <w:ruby>
           <w:rubyPr>
@@ -1846,6 +1860,7 @@
                 <w:rFonts w:ascii="MS Mincho" w:eastAsia="MS Mincho" w:hAnsi="MS Mincho" w:hint="eastAsia"/>
                 <w:sz w:val="18"/>
                 <w:szCs w:val="36"/>
+                <w:highlight w:val="lightGray"/>
               </w:rPr>
               <w:t>あした</w:t>
             </w:r>
@@ -1856,6 +1871,7 @@
                 <w:rFonts w:hint="eastAsia"/>
                 <w:sz w:val="36"/>
                 <w:szCs w:val="36"/>
+                <w:highlight w:val="lightGray"/>
               </w:rPr>
               <w:t>明日</w:t>
             </w:r>
@@ -1866,6 +1882,7 @@
         <w:rPr>
           <w:sz w:val="36"/>
           <w:szCs w:val="36"/>
+          <w:highlight w:val="lightGray"/>
         </w:rPr>
         <w:ruby>
           <w:rubyPr>
@@ -1881,6 +1898,7 @@
                 <w:rFonts w:ascii="MS Mincho" w:eastAsia="MS Mincho" w:hAnsi="MS Mincho" w:hint="eastAsia"/>
                 <w:sz w:val="18"/>
                 <w:szCs w:val="36"/>
+                <w:highlight w:val="lightGray"/>
               </w:rPr>
               <w:t>あめ</w:t>
             </w:r>
@@ -1891,6 +1909,7 @@
                 <w:rFonts w:hint="eastAsia"/>
                 <w:sz w:val="36"/>
                 <w:szCs w:val="36"/>
+                <w:highlight w:val="lightGray"/>
               </w:rPr>
               <w:t>雨</w:t>
             </w:r>
@@ -1902,6 +1921,7 @@
           <w:rFonts w:hint="eastAsia"/>
           <w:sz w:val="36"/>
           <w:szCs w:val="36"/>
+          <w:highlight w:val="lightGray"/>
         </w:rPr>
         <w:t>が</w:t>
       </w:r>
@@ -1909,6 +1929,7 @@
         <w:rPr>
           <w:sz w:val="36"/>
           <w:szCs w:val="36"/>
+          <w:highlight w:val="lightGray"/>
         </w:rPr>
         <w:ruby>
           <w:rubyPr>
@@ -1924,6 +1945,7 @@
                 <w:rFonts w:ascii="MS Mincho" w:eastAsia="MS Mincho" w:hAnsi="MS Mincho" w:hint="eastAsia"/>
                 <w:sz w:val="18"/>
                 <w:szCs w:val="36"/>
+                <w:highlight w:val="lightGray"/>
               </w:rPr>
               <w:t>ふ</w:t>
             </w:r>
@@ -1934,6 +1956,7 @@
                 <w:rFonts w:hint="eastAsia"/>
                 <w:sz w:val="36"/>
                 <w:szCs w:val="36"/>
+                <w:highlight w:val="lightGray"/>
               </w:rPr>
               <w:t>降</w:t>
             </w:r>
@@ -1945,6 +1968,7 @@
           <w:rFonts w:hint="eastAsia"/>
           <w:sz w:val="36"/>
           <w:szCs w:val="36"/>
+          <w:highlight w:val="lightGray"/>
         </w:rPr>
         <w:t>る</w:t>
       </w:r>
@@ -1954,6 +1978,7 @@
           <w:color w:val="806000" w:themeColor="accent4" w:themeShade="80"/>
           <w:sz w:val="36"/>
           <w:szCs w:val="36"/>
+          <w:highlight w:val="lightGray"/>
         </w:rPr>
         <w:t>よ</w:t>
       </w:r>
@@ -1962,6 +1987,7 @@
           <w:rFonts w:hint="eastAsia"/>
           <w:sz w:val="36"/>
           <w:szCs w:val="36"/>
+          <w:highlight w:val="lightGray"/>
         </w:rPr>
         <w:t>。</w:t>
       </w:r>
@@ -1969,7 +1995,6 @@
     <w:p>
       <w:pPr>
         <w:rPr>
-          <w:rFonts w:hint="eastAsia"/>
           <w:sz w:val="36"/>
           <w:szCs w:val="36"/>
         </w:rPr>
@@ -2042,6 +2067,8 @@
         </w:rPr>
         <w:t xml:space="preserve"> = precipitar.</w:t>
       </w:r>
+      <w:bookmarkStart w:id="0" w:name="_GoBack"/>
+      <w:bookmarkEnd w:id="0"/>
     </w:p>
     <w:p>
       <w:pPr>
@@ -2335,13 +2362,10 @@
     <w:p>
       <w:pPr>
         <w:rPr>
-          <w:rFonts w:hint="eastAsia"/>
-          <w:sz w:val="36"/>
-          <w:szCs w:val="36"/>
-        </w:rPr>
-      </w:pPr>
-      <w:bookmarkStart w:id="0" w:name="_GoBack"/>
-      <w:bookmarkEnd w:id="0"/>
+          <w:sz w:val="36"/>
+          <w:szCs w:val="36"/>
+        </w:rPr>
+      </w:pPr>
     </w:p>
     <w:sectPr>
       <w:pgSz w:w="11906" w:h="16838"/>
